--- a/db/musicandhistory/1976 copy.docx
+++ b/db/musicandhistory/1976 copy.docx
@@ -2384,6 +2384,26 @@
     <w:p>
       <w:pPr>
         <w:rPr>
+          <w:rFonts w:ascii="Book Antiqua" w:hAnsi="Book Antiqua"/>
+        </w:rPr>
+      </w:pPr>
+      <w:r>
+        <w:rPr>
+          <w:rFonts w:ascii="Book Antiqua" w:hAnsi="Book Antiqua"/>
+          <w:i/>
+        </w:rPr>
+        <w:t>Mémoire/Erosion</w:t>
+      </w:r>
+      <w:r>
+        <w:rPr>
+          <w:rFonts w:ascii="Book Antiqua" w:hAnsi="Book Antiqua"/>
+        </w:rPr>
+        <w:t xml:space="preserve"> for horn and nine instruments by Tristan Murail (28) is performed for the first time, in Orléans.</w:t>
+      </w:r>
+    </w:p>
+    <w:p>
+      <w:pPr>
+        <w:rPr>
           <w:rFonts w:ascii="Book Antiqua" w:eastAsia="Times New Roman" w:hAnsi="Book Antiqua"/>
           <w:color w:val="000000"/>
         </w:rPr>
@@ -2638,6 +2658,32 @@
           <w:color w:val="000000"/>
         </w:rPr>
         <w:t>In written testimony by former President Richard Nixon to a committee of the US Senate, he admits ordering efforts to undermine the presidency of Salvador Allende of Chile.</w:t>
+      </w:r>
+    </w:p>
+    <w:p>
+      <w:pPr>
+        <w:rPr>
+          <w:rFonts w:ascii="Book Antiqua" w:hAnsi="Book Antiqua"/>
+        </w:rPr>
+      </w:pPr>
+      <w:r>
+        <w:rPr>
+          <w:rFonts w:ascii="Book Antiqua" w:hAnsi="Book Antiqua"/>
+        </w:rPr>
+        <w:t>On his 55</w:t>
+      </w:r>
+      <w:r>
+        <w:rPr>
+          <w:rFonts w:ascii="Book Antiqua" w:hAnsi="Book Antiqua"/>
+          <w:vertAlign w:val="superscript"/>
+        </w:rPr>
+        <w:t>th</w:t>
+      </w:r>
+      <w:r>
+        <w:rPr>
+          <w:rFonts w:ascii="Book Antiqua" w:hAnsi="Book Antiqua"/>
+        </w:rPr>
+        <w:t xml:space="preserve"> birthday, Astor Piazzolla goes to the studios of Channel 11 in Buenos Aires to be interviewed by the singer and TV personality Laura Escalada.  In two months they will be living together.  See 11 April 1988</w:t>
       </w:r>
     </w:p>
     <w:p>
@@ -5662,6 +5708,19 @@
     <w:p>
       <w:pPr>
         <w:rPr>
+          <w:rFonts w:ascii="Book Antiqua" w:hAnsi="Book Antiqua"/>
+        </w:rPr>
+      </w:pPr>
+      <w:r>
+        <w:rPr>
+          <w:rFonts w:ascii="Book Antiqua" w:hAnsi="Book Antiqua"/>
+        </w:rPr>
+        <w:t>Astor Piazzolla (55) and his octet play a very successful concert in Carnegie Hall, New York.</w:t>
+      </w:r>
+    </w:p>
+    <w:p>
+      <w:pPr>
+        <w:rPr>
           <w:rFonts w:ascii="Book Antiqua" w:eastAsia="Times New Roman" w:hAnsi="Book Antiqua"/>
           <w:color w:val="000000"/>
         </w:rPr>
@@ -8989,6 +9048,26 @@
     <w:p>
       <w:pPr>
         <w:rPr>
+          <w:rFonts w:ascii="Book Antiqua" w:hAnsi="Book Antiqua"/>
+        </w:rPr>
+      </w:pPr>
+      <w:r>
+        <w:rPr>
+          <w:rFonts w:ascii="Book Antiqua" w:hAnsi="Book Antiqua"/>
+          <w:i/>
+        </w:rPr>
+        <w:t>Échos—Mémoire</w:t>
+      </w:r>
+      <w:r>
+        <w:rPr>
+          <w:rFonts w:ascii="Book Antiqua" w:hAnsi="Book Antiqua"/>
+        </w:rPr>
+        <w:t xml:space="preserve"> for viola and piano with violin and cello ad.lib. by Tristan Murail (29) is performed for the first time.</w:t>
+      </w:r>
+    </w:p>
+    <w:p>
+      <w:pPr>
+        <w:rPr>
           <w:rFonts w:ascii="Book Antiqua" w:eastAsia="Times New Roman" w:hAnsi="Book Antiqua"/>
           <w:color w:val="000000"/>
         </w:rPr>
@@ -11840,13 +11919,13 @@
     <w:p>
       <w:pPr>
         <w:rPr>
-          <w:rFonts w:ascii="Book Antiqua" w:eastAsia="Times New Roman" w:hAnsi="Book Antiqua"/>
-          <w:color w:val="000000"/>
-        </w:rPr>
-      </w:pPr>
-      <w:r>
-        <w:rPr>
-          <w:rFonts w:ascii="Book Antiqua" w:eastAsia="Times New Roman" w:hAnsi="Book Antiqua"/>
+          <w:rFonts w:ascii="Book Antiqua" w:hAnsi="Book Antiqua"/>
+          <w:color w:val="000000"/>
+        </w:rPr>
+      </w:pPr>
+      <w:r>
+        <w:rPr>
+          <w:rFonts w:ascii="Book Antiqua" w:hAnsi="Book Antiqua"/>
           <w:b/>
           <w:color w:val="000000"/>
         </w:rPr>
@@ -11854,10 +11933,10 @@
       </w:r>
       <w:r>
         <w:rPr>
-          <w:rFonts w:ascii="Book Antiqua" w:eastAsia="Times New Roman" w:hAnsi="Book Antiqua"/>
-          <w:color w:val="000000"/>
-        </w:rPr>
-        <w:t xml:space="preserve">  Walter Hamor Piston dies of a heart attack at his home in Belmont, Massachusetts, aged 82 years, nine months, and 23 days.  His ashes will be spread in Mt. Auburn Cemetery, Cambridge.</w:t>
+          <w:rFonts w:ascii="Book Antiqua" w:hAnsi="Book Antiqua"/>
+          <w:color w:val="000000"/>
+        </w:rPr>
+        <w:t xml:space="preserve">  Walter Hamor Piston dies of a heart attack in his home at 127 Juniper Road in Belmont, Massachusetts, aged 82 years, nine months, and 23 days.  His ashes will be spread in Mt. Auburn Cemetery, Cambridge.</w:t>
       </w:r>
     </w:p>
     <w:p>
@@ -13557,7 +13636,13 @@
         <w:rPr>
           <w:rFonts w:ascii="Book Antiqua" w:hAnsi="Book Antiqua"/>
         </w:rPr>
-        <w:t>January 2016</w:t>
+        <w:t>Ma</w:t>
+      </w:r>
+      <w:r>
+        <w:rPr>
+          <w:rFonts w:ascii="Book Antiqua" w:hAnsi="Book Antiqua"/>
+        </w:rPr>
+        <w:t>y 2016</w:t>
       </w:r>
     </w:p>
     <w:p>
